--- a/portfolio/src/assets/Curriculo.docx
+++ b/portfolio/src/assets/Curriculo.docx
@@ -48,7 +48,15 @@
           <w:sz w:val="20"/>
           <w:szCs w:val="20"/>
         </w:rPr>
-        <w:t>Brasileiro, 21 anos, Solteiro</w:t>
+        <w:t>Brasileiro, 22</w:t>
+      </w:r>
+      <w:r>
+        <w:rPr>
+          <w:rFonts w:ascii="Arial" w:hAnsi="Arial" w:cs="Arial"/>
+          <w:sz w:val="20"/>
+          <w:szCs w:val="20"/>
+        </w:rPr>
+        <w:t xml:space="preserve"> anos, Solteiro</w:t>
       </w:r>
     </w:p>
     <w:p>
@@ -83,8 +91,18 @@
           <w:sz w:val="22"/>
           <w:szCs w:val="22"/>
         </w:rPr>
-        <w:t>mar de Carvalho – Jardim Nazaret</w:t>
-      </w:r>
+        <w:t xml:space="preserve">mar de Carvalho – Jardim </w:t>
+      </w:r>
+      <w:proofErr w:type="spellStart"/>
+      <w:r>
+        <w:rPr>
+          <w:rFonts w:ascii="Arial" w:hAnsi="Arial" w:cs="Arial"/>
+          <w:sz w:val="22"/>
+          <w:szCs w:val="22"/>
+        </w:rPr>
+        <w:t>Nazaret</w:t>
+      </w:r>
+      <w:proofErr w:type="spellEnd"/>
     </w:p>
     <w:p>
       <w:pPr>
@@ -224,13 +242,23 @@
           <w:u w:val="single"/>
         </w:rPr>
       </w:pPr>
+      <w:proofErr w:type="spellStart"/>
       <w:r>
         <w:rPr>
           <w:rFonts w:ascii="Arial" w:hAnsi="Arial" w:cs="Arial"/>
           <w:sz w:val="22"/>
           <w:szCs w:val="22"/>
         </w:rPr>
-        <w:t xml:space="preserve">Linkedin: </w:t>
+        <w:t>Linkedin</w:t>
+      </w:r>
+      <w:proofErr w:type="spellEnd"/>
+      <w:r>
+        <w:rPr>
+          <w:rFonts w:ascii="Arial" w:hAnsi="Arial" w:cs="Arial"/>
+          <w:sz w:val="22"/>
+          <w:szCs w:val="22"/>
+        </w:rPr>
+        <w:t xml:space="preserve">: </w:t>
       </w:r>
       <w:r>
         <w:rPr>
@@ -546,11 +574,19 @@
           <w:b/>
         </w:rPr>
       </w:pPr>
-      <w:r>
-        <w:rPr>
-          <w:rFonts w:ascii="Arial" w:hAnsi="Arial" w:cs="Arial"/>
-        </w:rPr>
-        <w:t>Bootstrap (Intermediário)</w:t>
+      <w:proofErr w:type="spellStart"/>
+      <w:r>
+        <w:rPr>
+          <w:rFonts w:ascii="Arial" w:hAnsi="Arial" w:cs="Arial"/>
+        </w:rPr>
+        <w:t>Bootstrap</w:t>
+      </w:r>
+      <w:proofErr w:type="spellEnd"/>
+      <w:r>
+        <w:rPr>
+          <w:rFonts w:ascii="Arial" w:hAnsi="Arial" w:cs="Arial"/>
+        </w:rPr>
+        <w:t xml:space="preserve"> (Intermediário)</w:t>
       </w:r>
     </w:p>
     <w:p>
@@ -566,11 +602,19 @@
           <w:b/>
         </w:rPr>
       </w:pPr>
-      <w:r>
-        <w:rPr>
-          <w:rFonts w:ascii="Arial" w:hAnsi="Arial" w:cs="Arial"/>
-        </w:rPr>
-        <w:t>Tailwind (Intermediário)</w:t>
+      <w:proofErr w:type="spellStart"/>
+      <w:r>
+        <w:rPr>
+          <w:rFonts w:ascii="Arial" w:hAnsi="Arial" w:cs="Arial"/>
+        </w:rPr>
+        <w:t>Tailwind</w:t>
+      </w:r>
+      <w:proofErr w:type="spellEnd"/>
+      <w:r>
+        <w:rPr>
+          <w:rFonts w:ascii="Arial" w:hAnsi="Arial" w:cs="Arial"/>
+        </w:rPr>
+        <w:t xml:space="preserve"> (Intermediário)</w:t>
       </w:r>
     </w:p>
     <w:p>
@@ -586,12 +630,14 @@
           <w:b/>
         </w:rPr>
       </w:pPr>
+      <w:proofErr w:type="spellStart"/>
       <w:r>
         <w:rPr>
           <w:rFonts w:ascii="Arial" w:hAnsi="Arial" w:cs="Arial"/>
         </w:rPr>
         <w:t>JavaScript</w:t>
       </w:r>
+      <w:proofErr w:type="spellEnd"/>
       <w:r>
         <w:rPr>
           <w:rFonts w:ascii="Arial" w:hAnsi="Arial" w:cs="Arial"/>
@@ -650,12 +696,14 @@
           <w:b/>
         </w:rPr>
       </w:pPr>
+      <w:proofErr w:type="spellStart"/>
       <w:r>
         <w:rPr>
           <w:rFonts w:ascii="Arial" w:hAnsi="Arial" w:cs="Arial"/>
         </w:rPr>
         <w:t>React</w:t>
       </w:r>
+      <w:proofErr w:type="spellEnd"/>
       <w:r>
         <w:rPr>
           <w:rFonts w:ascii="Arial" w:hAnsi="Arial" w:cs="Arial"/>
@@ -688,12 +736,14 @@
           <w:b/>
         </w:rPr>
       </w:pPr>
+      <w:proofErr w:type="spellStart"/>
       <w:r>
         <w:rPr>
           <w:rFonts w:ascii="Arial" w:hAnsi="Arial" w:cs="Arial"/>
         </w:rPr>
         <w:t>VueJs</w:t>
       </w:r>
+      <w:proofErr w:type="spellEnd"/>
       <w:r>
         <w:rPr>
           <w:rFonts w:ascii="Arial" w:hAnsi="Arial" w:cs="Arial"/>
@@ -754,11 +804,19 @@
           <w:szCs w:val="28"/>
         </w:rPr>
       </w:pPr>
-      <w:r>
-        <w:rPr>
-          <w:rFonts w:ascii="Arial" w:hAnsi="Arial" w:cs="Arial"/>
-        </w:rPr>
-        <w:t>PostgreSQL (Intermediário)</w:t>
+      <w:proofErr w:type="spellStart"/>
+      <w:r>
+        <w:rPr>
+          <w:rFonts w:ascii="Arial" w:hAnsi="Arial" w:cs="Arial"/>
+        </w:rPr>
+        <w:t>PostgreSQL</w:t>
+      </w:r>
+      <w:proofErr w:type="spellEnd"/>
+      <w:r>
+        <w:rPr>
+          <w:rFonts w:ascii="Arial" w:hAnsi="Arial" w:cs="Arial"/>
+        </w:rPr>
+        <w:t xml:space="preserve"> (Intermediário)</w:t>
       </w:r>
     </w:p>
     <w:p>
@@ -779,7 +837,21 @@
         <w:rPr>
           <w:rFonts w:ascii="Arial" w:hAnsi="Arial" w:cs="Arial"/>
         </w:rPr>
-        <w:t>Familiaridade com Github.</w:t>
+        <w:t xml:space="preserve">Familiaridade com </w:t>
+      </w:r>
+      <w:proofErr w:type="spellStart"/>
+      <w:r>
+        <w:rPr>
+          <w:rFonts w:ascii="Arial" w:hAnsi="Arial" w:cs="Arial"/>
+        </w:rPr>
+        <w:t>Github</w:t>
+      </w:r>
+      <w:proofErr w:type="spellEnd"/>
+      <w:r>
+        <w:rPr>
+          <w:rFonts w:ascii="Arial" w:hAnsi="Arial" w:cs="Arial"/>
+        </w:rPr>
+        <w:t>.</w:t>
       </w:r>
     </w:p>
     <w:p>
@@ -861,7 +933,7 @@
           <w:sz w:val="28"/>
           <w:szCs w:val="28"/>
         </w:rPr>
-        <w:t>https://portfolio-lucas-nine.vercel.app/</w:t>
+        <w:t>https://portfolio-lucas-red.vercel.app/</w:t>
       </w:r>
       <w:bookmarkStart w:id="0" w:name="_GoBack"/>
       <w:bookmarkEnd w:id="0"/>
@@ -1166,7 +1238,25 @@
           <w:sz w:val="28"/>
           <w:szCs w:val="28"/>
         </w:rPr>
-        <w:t>Programação Web – JavaScript.</w:t>
+        <w:t xml:space="preserve">Programação Web – </w:t>
+      </w:r>
+      <w:proofErr w:type="spellStart"/>
+      <w:r>
+        <w:rPr>
+          <w:rFonts w:ascii="Arial" w:hAnsi="Arial" w:cs="Arial"/>
+          <w:sz w:val="28"/>
+          <w:szCs w:val="28"/>
+        </w:rPr>
+        <w:t>JavaScript</w:t>
+      </w:r>
+      <w:proofErr w:type="spellEnd"/>
+      <w:r>
+        <w:rPr>
+          <w:rFonts w:ascii="Arial" w:hAnsi="Arial" w:cs="Arial"/>
+          <w:sz w:val="28"/>
+          <w:szCs w:val="28"/>
+        </w:rPr>
+        <w:t>.</w:t>
       </w:r>
     </w:p>
     <w:p>
@@ -1262,7 +1352,25 @@
           <w:sz w:val="28"/>
           <w:szCs w:val="28"/>
         </w:rPr>
-        <w:t>Programação para Dispositivo Móveis – Kotlin e Java.</w:t>
+        <w:t xml:space="preserve">Programação para Dispositivo Móveis – </w:t>
+      </w:r>
+      <w:proofErr w:type="spellStart"/>
+      <w:r>
+        <w:rPr>
+          <w:rFonts w:ascii="Arial" w:hAnsi="Arial" w:cs="Arial"/>
+          <w:sz w:val="28"/>
+          <w:szCs w:val="28"/>
+        </w:rPr>
+        <w:t>Kotlin</w:t>
+      </w:r>
+      <w:proofErr w:type="spellEnd"/>
+      <w:r>
+        <w:rPr>
+          <w:rFonts w:ascii="Arial" w:hAnsi="Arial" w:cs="Arial"/>
+          <w:sz w:val="28"/>
+          <w:szCs w:val="28"/>
+        </w:rPr>
+        <w:t xml:space="preserve"> e Java.</w:t>
       </w:r>
     </w:p>
     <w:p>
@@ -1286,7 +1394,25 @@
           <w:sz w:val="28"/>
           <w:szCs w:val="28"/>
         </w:rPr>
-        <w:t xml:space="preserve">Sistemas Cliente / Servidor – Java, Servlet e HTML. </w:t>
+        <w:t xml:space="preserve">Sistemas Cliente / Servidor – Java, </w:t>
+      </w:r>
+      <w:proofErr w:type="spellStart"/>
+      <w:r>
+        <w:rPr>
+          <w:rFonts w:ascii="Arial" w:hAnsi="Arial" w:cs="Arial"/>
+          <w:sz w:val="28"/>
+          <w:szCs w:val="28"/>
+        </w:rPr>
+        <w:t>Servlet</w:t>
+      </w:r>
+      <w:proofErr w:type="spellEnd"/>
+      <w:r>
+        <w:rPr>
+          <w:rFonts w:ascii="Arial" w:hAnsi="Arial" w:cs="Arial"/>
+          <w:sz w:val="28"/>
+          <w:szCs w:val="28"/>
+        </w:rPr>
+        <w:t xml:space="preserve"> e HTML. </w:t>
       </w:r>
     </w:p>
     <w:p>
@@ -1339,7 +1465,61 @@
           <w:sz w:val="28"/>
           <w:szCs w:val="28"/>
         </w:rPr>
-        <w:t>rso Web Moderno Completo com JavaScript 2022 + Projetos – Cod3r (Udemy)</w:t>
+        <w:t xml:space="preserve">rso Web Moderno Completo com </w:t>
+      </w:r>
+      <w:proofErr w:type="spellStart"/>
+      <w:r>
+        <w:rPr>
+          <w:rFonts w:ascii="Arial" w:hAnsi="Arial" w:cs="Arial"/>
+          <w:sz w:val="28"/>
+          <w:szCs w:val="28"/>
+        </w:rPr>
+        <w:t>JavaScript</w:t>
+      </w:r>
+      <w:proofErr w:type="spellEnd"/>
+      <w:r>
+        <w:rPr>
+          <w:rFonts w:ascii="Arial" w:hAnsi="Arial" w:cs="Arial"/>
+          <w:sz w:val="28"/>
+          <w:szCs w:val="28"/>
+        </w:rPr>
+        <w:t xml:space="preserve"> 2022 </w:t>
+      </w:r>
+      <w:proofErr w:type="gramStart"/>
+      <w:r>
+        <w:rPr>
+          <w:rFonts w:ascii="Arial" w:hAnsi="Arial" w:cs="Arial"/>
+          <w:sz w:val="28"/>
+          <w:szCs w:val="28"/>
+        </w:rPr>
+        <w:t>+</w:t>
+      </w:r>
+      <w:proofErr w:type="gramEnd"/>
+      <w:r>
+        <w:rPr>
+          <w:rFonts w:ascii="Arial" w:hAnsi="Arial" w:cs="Arial"/>
+          <w:sz w:val="28"/>
+          <w:szCs w:val="28"/>
+        </w:rPr>
+        <w:t xml:space="preserve"> Projetos – Cod3r (</w:t>
+      </w:r>
+      <w:proofErr w:type="spellStart"/>
+      <w:r>
+        <w:rPr>
+          <w:rFonts w:ascii="Arial" w:hAnsi="Arial" w:cs="Arial"/>
+          <w:sz w:val="28"/>
+          <w:szCs w:val="28"/>
+        </w:rPr>
+        <w:t>Udemy</w:t>
+      </w:r>
+      <w:proofErr w:type="spellEnd"/>
+      <w:r>
+        <w:rPr>
+          <w:rFonts w:ascii="Arial" w:hAnsi="Arial" w:cs="Arial"/>
+          <w:sz w:val="28"/>
+          <w:szCs w:val="28"/>
+        </w:rPr>
+        <w:t>)</w:t>
       </w:r>
     </w:p>
     <w:p>
@@ -1374,7 +1554,79 @@
           <w:sz w:val="28"/>
           <w:szCs w:val="28"/>
         </w:rPr>
-        <w:t>Este curso abordou todos os aspectos do desenvolvimento web, desde os fundamentos até as tecnologias mais avançadas e populares da atualidade. Os principais tópicos abordados incluem JavaScript, Node.js, HTML, CSS, Bootstrap, React, VueJS e MySQL</w:t>
+        <w:t xml:space="preserve">Este curso abordou todos os aspectos do desenvolvimento web, desde os fundamentos até as tecnologias mais avançadas e populares da atualidade. Os principais tópicos abordados incluem </w:t>
+      </w:r>
+      <w:proofErr w:type="spellStart"/>
+      <w:r>
+        <w:rPr>
+          <w:rFonts w:ascii="Arial" w:hAnsi="Arial" w:cs="Arial"/>
+          <w:sz w:val="28"/>
+          <w:szCs w:val="28"/>
+        </w:rPr>
+        <w:t>JavaScript</w:t>
+      </w:r>
+      <w:proofErr w:type="spellEnd"/>
+      <w:r>
+        <w:rPr>
+          <w:rFonts w:ascii="Arial" w:hAnsi="Arial" w:cs="Arial"/>
+          <w:sz w:val="28"/>
+          <w:szCs w:val="28"/>
+        </w:rPr>
+        <w:t xml:space="preserve">, Node.js, HTML, CSS, </w:t>
+      </w:r>
+      <w:proofErr w:type="spellStart"/>
+      <w:r>
+        <w:rPr>
+          <w:rFonts w:ascii="Arial" w:hAnsi="Arial" w:cs="Arial"/>
+          <w:sz w:val="28"/>
+          <w:szCs w:val="28"/>
+        </w:rPr>
+        <w:t>Bootstrap</w:t>
+      </w:r>
+      <w:proofErr w:type="spellEnd"/>
+      <w:r>
+        <w:rPr>
+          <w:rFonts w:ascii="Arial" w:hAnsi="Arial" w:cs="Arial"/>
+          <w:sz w:val="28"/>
+          <w:szCs w:val="28"/>
+        </w:rPr>
+        <w:t xml:space="preserve">, </w:t>
+      </w:r>
+      <w:proofErr w:type="spellStart"/>
+      <w:r>
+        <w:rPr>
+          <w:rFonts w:ascii="Arial" w:hAnsi="Arial" w:cs="Arial"/>
+          <w:sz w:val="28"/>
+          <w:szCs w:val="28"/>
+        </w:rPr>
+        <w:t>React</w:t>
+      </w:r>
+      <w:proofErr w:type="spellEnd"/>
+      <w:r>
+        <w:rPr>
+          <w:rFonts w:ascii="Arial" w:hAnsi="Arial" w:cs="Arial"/>
+          <w:sz w:val="28"/>
+          <w:szCs w:val="28"/>
+        </w:rPr>
+        <w:t xml:space="preserve">, </w:t>
+      </w:r>
+      <w:proofErr w:type="spellStart"/>
+      <w:r>
+        <w:rPr>
+          <w:rFonts w:ascii="Arial" w:hAnsi="Arial" w:cs="Arial"/>
+          <w:sz w:val="28"/>
+          <w:szCs w:val="28"/>
+        </w:rPr>
+        <w:t>VueJS</w:t>
+      </w:r>
+      <w:proofErr w:type="spellEnd"/>
+      <w:r>
+        <w:rPr>
+          <w:rFonts w:ascii="Arial" w:hAnsi="Arial" w:cs="Arial"/>
+          <w:sz w:val="28"/>
+          <w:szCs w:val="28"/>
+        </w:rPr>
+        <w:t xml:space="preserve"> e MySQL</w:t>
       </w:r>
     </w:p>
     <w:p>
